--- a/Doc1.docx
+++ b/Doc1.docx
@@ -12,7 +12,101 @@
         <w:rPr>
           <w:lang w:val="nl-NL"/>
         </w:rPr>
-        <w:t>vides</w:t>
+        <w:t>V</w:t>
+      </w:r>
+      <w:r>
+        <w:rPr>
+          <w:lang w:val="nl-NL"/>
+        </w:rPr>
+        <w:t>ides</w:t>
+      </w:r>
+    </w:p>
+    <w:p>
+      <w:pPr>
+        <w:rPr>
+          <w:lang w:val="nl-NL"/>
+        </w:rPr>
+      </w:pPr>
+    </w:p>
+    <w:p>
+      <w:pPr>
+        <w:rPr>
+          <w:lang w:val="nl-NL"/>
+        </w:rPr>
+      </w:pPr>
+    </w:p>
+    <w:p>
+      <w:pPr>
+        <w:rPr>
+          <w:lang w:val="nl-NL"/>
+        </w:rPr>
+      </w:pPr>
+      <w:r>
+        <w:rPr>
+          <w:lang w:val="nl-NL"/>
+        </w:rPr>
+        <w:t>É «»«è</w:t>
+      </w:r>
+    </w:p>
+    <w:p>
+      <w:pPr>
+        <w:rPr>
+          <w:lang w:val="nl-NL"/>
+        </w:rPr>
+      </w:pPr>
+      <w:proofErr w:type="spellStart"/>
+      <w:r>
+        <w:rPr>
+          <w:lang w:val="nl-NL"/>
+        </w:rPr>
+        <w:t>Øøøøøøøøøëëëëëëë</w:t>
+      </w:r>
+      <w:proofErr w:type="spellEnd"/>
+      <w:r>
+        <w:rPr>
+          <w:lang w:val="nl-NL"/>
+        </w:rPr>
+        <w:t>«««««</w:t>
+      </w:r>
+      <w:proofErr w:type="gramStart"/>
+      <w:r>
+        <w:rPr>
+          <w:lang w:val="nl-NL"/>
+        </w:rPr>
+        <w:t>«!è</w:t>
+      </w:r>
+      <w:proofErr w:type="gramEnd"/>
+      <w:r>
+        <w:rPr>
+          <w:lang w:val="nl-NL"/>
+        </w:rPr>
+        <w:t>§$**$$*€„„2„ØØØØØØØØØØØØ</w:t>
+      </w:r>
+    </w:p>
+    <w:p>
+      <w:pPr>
+        <w:rPr>
+          <w:lang w:val="nl-NL"/>
+        </w:rPr>
+      </w:pPr>
+    </w:p>
+    <w:p>
+      <w:pPr>
+        <w:rPr>
+          <w:lang w:val="nl-NL"/>
+        </w:rPr>
+      </w:pPr>
+      <w:r>
+        <w:rPr>
+          <w:lang w:val="nl-NL"/>
+        </w:rPr>
+        <w:t>ëëëÇÇëëÇøÇëØ´Á„´„”’’[å»ÛÛÁØØÁÁÁÁÁÁÁÁªªªªªªªªÊÊÊÊÊÊÊÊÆÆÆÆÆÅÅÅÅÅÅÊÊÊÊÊÊ‚‚‚‚‚™™™™™ŸŸŸŸŸ™™™™™ŸŸŸªªªªªªïïïïŒŒŒŒ∏∏∏∏ΩΩΩΩ∑∑∑∆∆∆∆∆·····ﬂﬂﬂﬂﬂÎÎÎÎÎÍÍÍÍËËËËËËËËËËËËË|||||ÓÓÓÓÓÓÓÓÓÓÓÓÓÓ›››››≥≥≥≥≥⁄⁄⁄⁄⁄¢¢¢¢¢¢¢¢√√√√√√√√√√∫∫∫∫∫∫ıııııı¿¿¿¿••••\\\\±±±±‰‰‰‰‰‰‰‰#####¥¥¥¥¥ÔÔÔÔÔÔÔÔÔ</w:t>
+      </w:r>
+      <w:r>
+        <w:rPr>
+          <w:lang w:val="nl-NL"/>
+        </w:rPr>
+        <w:t>ŸŸ´´´´´´„„„„”””””’’’’’[[[[[ååååå»»»»ÛÛÛÛÛÛÁÁÁÁÁÁÁØØØØØØ]]]]]––––––ëëëëAAAÅÅÊÊÆÆÆÆÆëëë““‘ææÂêê®®†ÚÚºîœπµ¬ÈÏÌﬁƒ∂ﬁﬁÌÌÏÈÈÈÈÈÈÈkkkk¬¬¬¬µµµµÙÙÙÙ¬¬ÈÈÈÈÈÈÈÈÈÈÈÈÈÈÈÈÈÈÈÈÈ‹‹‹‹‡ÒÈ¬µµµµµ≤≤≤‹‹≈≈≈≈©©©◊◊◊◊◊◊◊◊◊◊◊◊◊◊◊◊ßßßßßßß~~~~~∞∞∞∞∞……………÷÷÷÷≠≠≠≠ÙÙÙ@@@€€€ôôôëëë““‘‘{{{{{¶¶¶¶«««¡¡¡¡¡ÇÇÇÇÇøøøøø}}}————€€€€ôôôÙÙÙ@@@@••ëëë““‘‘{{{</w:t>
       </w:r>
     </w:p>
     <w:sectPr>
